--- a/Raport/Articol_Cuznetov_Mihail.docx
+++ b/Raport/Articol_Cuznetov_Mihail.docx
@@ -357,10 +357,7 @@
         <w:t>Pentru analiza privind comportamentul clienților în domeniul serviciilor de card de credit, am explorat un set de date detaliat disponibil pe Kaggle, intitulat "</w:t>
       </w:r>
       <w:r>
-        <w:t xml:space="preserve"> </w:t>
-      </w:r>
-      <w:r>
-        <w:t>IMDB Top 10,000 movies</w:t>
+        <w:t xml:space="preserve"> IMDB Top 10,000 movies</w:t>
       </w:r>
       <w:r>
         <w:t xml:space="preserve">” </w:t>
@@ -2007,22 +2004,21 @@
         <w:tab/>
       </w:r>
       <w:r>
-        <w:t xml:space="preserve">Întregul cod pentru executarea operațiilor,și pentru crearea modelului de regresie logistcă, este dispobil pe link-ul: </w:t>
+        <w:t>Întregul cod pentru executarea operațiilor,și pentru crearea modelului de regresie logistcă, este dispobil pe link-ul:</w:t>
+      </w:r>
+      <w:r>
+        <w:t xml:space="preserve"> </w:t>
       </w:r>
       <w:hyperlink r:id="rId5" w:history="1">
         <w:r>
           <w:rPr>
             <w:rStyle w:val="a4"/>
           </w:rPr>
-          <w:t>https://github.com/</w:t>
+          <w:t>https://github.com/NikMineZx/Analiza-Datelor</w:t>
         </w:r>
       </w:hyperlink>
     </w:p>
-    <w:p>
-      <w:r>
-        <w:br w:type="page"/>
-      </w:r>
-    </w:p>
+    <w:p/>
     <w:p>
       <w:pPr>
         <w:rPr>
@@ -2112,24 +2108,14 @@
       <w:r>
         <w:t xml:space="preserve">Figure </w:t>
       </w:r>
-      <w:r>
-        <w:fldChar w:fldCharType="begin"/>
-      </w:r>
-      <w:r>
-        <w:instrText xml:space="preserve"> SEQ Figure \* ARABIC </w:instrText>
-      </w:r>
-      <w:r>
-        <w:fldChar w:fldCharType="separate"/>
-      </w:r>
-      <w:r>
-        <w:rPr>
-          <w:noProof/>
-        </w:rPr>
-        <w:t>1</w:t>
-      </w:r>
-      <w:r>
-        <w:fldChar w:fldCharType="end"/>
-      </w:r>
+      <w:fldSimple w:instr=" SEQ Figure \* ARABIC ">
+        <w:r>
+          <w:rPr>
+            <w:noProof/>
+          </w:rPr>
+          <w:t>1</w:t>
+        </w:r>
+      </w:fldSimple>
       <w:r>
         <w:rPr>
           <w:lang w:val="en-US"/>
@@ -2916,24 +2902,14 @@
       <w:r>
         <w:t xml:space="preserve">Figure </w:t>
       </w:r>
-      <w:r>
-        <w:fldChar w:fldCharType="begin"/>
-      </w:r>
-      <w:r>
-        <w:instrText xml:space="preserve"> SEQ Figure \* ARABIC </w:instrText>
-      </w:r>
-      <w:r>
-        <w:fldChar w:fldCharType="separate"/>
-      </w:r>
-      <w:r>
-        <w:rPr>
-          <w:noProof/>
-        </w:rPr>
-        <w:t>2</w:t>
-      </w:r>
-      <w:r>
-        <w:fldChar w:fldCharType="end"/>
-      </w:r>
+      <w:fldSimple w:instr=" SEQ Figure \* ARABIC ">
+        <w:r>
+          <w:rPr>
+            <w:noProof/>
+          </w:rPr>
+          <w:t>2</w:t>
+        </w:r>
+      </w:fldSimple>
       <w:r>
         <w:t xml:space="preserve"> Evaluarea medi</w:t>
       </w:r>
@@ -3799,24 +3775,14 @@
       <w:r>
         <w:t xml:space="preserve">Figure </w:t>
       </w:r>
-      <w:r>
-        <w:fldChar w:fldCharType="begin"/>
-      </w:r>
-      <w:r>
-        <w:instrText xml:space="preserve"> SEQ Figure \* ARABIC </w:instrText>
-      </w:r>
-      <w:r>
-        <w:fldChar w:fldCharType="separate"/>
-      </w:r>
-      <w:r>
-        <w:rPr>
-          <w:noProof/>
-        </w:rPr>
-        <w:t>3</w:t>
-      </w:r>
-      <w:r>
-        <w:fldChar w:fldCharType="end"/>
-      </w:r>
+      <w:fldSimple w:instr=" SEQ Figure \* ARABIC ">
+        <w:r>
+          <w:rPr>
+            <w:noProof/>
+          </w:rPr>
+          <w:t>3</w:t>
+        </w:r>
+      </w:fldSimple>
       <w:r>
         <w:t xml:space="preserve"> Evaluare medie IMDb pe an / Numarul de filme de top pe an</w:t>
       </w:r>
@@ -4173,24 +4139,14 @@
       <w:r>
         <w:t xml:space="preserve">Figure </w:t>
       </w:r>
-      <w:r>
-        <w:fldChar w:fldCharType="begin"/>
-      </w:r>
-      <w:r>
-        <w:instrText xml:space="preserve"> SEQ Figure \* ARABIC </w:instrText>
-      </w:r>
-      <w:r>
-        <w:fldChar w:fldCharType="separate"/>
-      </w:r>
-      <w:r>
-        <w:rPr>
-          <w:noProof/>
-        </w:rPr>
-        <w:t>4</w:t>
-      </w:r>
-      <w:r>
-        <w:fldChar w:fldCharType="end"/>
-      </w:r>
+      <w:fldSimple w:instr=" SEQ Figure \* ARABIC ">
+        <w:r>
+          <w:rPr>
+            <w:noProof/>
+          </w:rPr>
+          <w:t>4</w:t>
+        </w:r>
+      </w:fldSimple>
       <w:r>
         <w:t xml:space="preserve"> Top 30 de actori si actrite dupa numarul de aparitii/medie IMDb</w:t>
       </w:r>
@@ -5044,24 +5000,14 @@
       <w:r>
         <w:t xml:space="preserve">Figure </w:t>
       </w:r>
-      <w:r>
-        <w:fldChar w:fldCharType="begin"/>
-      </w:r>
-      <w:r>
-        <w:instrText xml:space="preserve"> SEQ Figure \* ARABIC </w:instrText>
-      </w:r>
-      <w:r>
-        <w:fldChar w:fldCharType="separate"/>
-      </w:r>
-      <w:r>
-        <w:rPr>
-          <w:noProof/>
-        </w:rPr>
-        <w:t>5</w:t>
-      </w:r>
-      <w:r>
-        <w:fldChar w:fldCharType="end"/>
-      </w:r>
+      <w:fldSimple w:instr=" SEQ Figure \* ARABIC ">
+        <w:r>
+          <w:rPr>
+            <w:noProof/>
+          </w:rPr>
+          <w:t>5</w:t>
+        </w:r>
+      </w:fldSimple>
       <w:r>
         <w:t xml:space="preserve"> Top 30 regizori dupa numarul de filme de top/ medie IMDb</w:t>
       </w:r>
@@ -5751,24 +5697,14 @@
       <w:r>
         <w:t xml:space="preserve">Figure </w:t>
       </w:r>
-      <w:r>
-        <w:fldChar w:fldCharType="begin"/>
-      </w:r>
-      <w:r>
-        <w:instrText xml:space="preserve"> SEQ Figure \* ARABIC </w:instrText>
-      </w:r>
-      <w:r>
-        <w:fldChar w:fldCharType="separate"/>
-      </w:r>
-      <w:r>
-        <w:rPr>
-          <w:noProof/>
-        </w:rPr>
-        <w:t>6</w:t>
-      </w:r>
-      <w:r>
-        <w:fldChar w:fldCharType="end"/>
-      </w:r>
+      <w:fldSimple w:instr=" SEQ Figure \* ARABIC ">
+        <w:r>
+          <w:rPr>
+            <w:noProof/>
+          </w:rPr>
+          <w:t>6</w:t>
+        </w:r>
+      </w:fldSimple>
       <w:r>
         <w:t xml:space="preserve"> Evaluarea IMDb vs. Numarul de voturi</w:t>
       </w:r>
@@ -6267,14 +6203,7 @@
             <w:rStyle w:val="a4"/>
             <w:lang w:val="en-US"/>
           </w:rPr>
-          <w:t>https://pandas.pydata.org</w:t>
-        </w:r>
-        <w:r>
-          <w:rPr>
-            <w:rStyle w:val="a4"/>
-            <w:lang w:val="en-US"/>
-          </w:rPr>
-          <w:t>\</w:t>
+          <w:t>https://pandas.pydata.org\</w:t>
         </w:r>
       </w:hyperlink>
     </w:p>

--- a/Raport/Articol_Cuznetov_Mihail.docx
+++ b/Raport/Articol_Cuznetov_Mihail.docx
@@ -4,12 +4,17 @@
   <w:body>
     <w:p>
       <w:pPr>
-        <w:ind w:firstLine="708"/>
         <w:rPr>
           <w:b/>
           <w:bCs/>
         </w:rPr>
-      </w:pPr>
+        <w:pPrChange w:id="0" w:author="Михаил Кузнецов" w:date="2023-12-19T08:43:00Z">
+          <w:pPr>
+            <w:ind w:firstLine="708"/>
+          </w:pPr>
+        </w:pPrChange>
+      </w:pPr>
+      <w:bookmarkStart w:id="1" w:name="_Hlk153867828"/>
       <w:r>
         <w:rPr>
           <w:b/>
@@ -17,8 +22,70 @@
           <w:sz w:val="36"/>
           <w:szCs w:val="36"/>
         </w:rPr>
-        <w:t xml:space="preserve">Preciza clienți </w:t>
-      </w:r>
+        <w:t>Preciza</w:t>
+      </w:r>
+      <w:del w:id="2" w:author="Михаил Кузнецов" w:date="2023-12-19T08:40:00Z">
+        <w:r>
+          <w:rPr>
+            <w:b/>
+            <w:bCs/>
+            <w:sz w:val="36"/>
+            <w:szCs w:val="36"/>
+          </w:rPr>
+          <w:delText xml:space="preserve"> </w:delText>
+        </w:r>
+      </w:del>
+      <w:ins w:id="3" w:author="Михаил Кузнецов" w:date="2023-12-19T08:40:00Z">
+        <w:r>
+          <w:rPr>
+            <w:b/>
+            <w:bCs/>
+            <w:sz w:val="36"/>
+            <w:szCs w:val="36"/>
+          </w:rPr>
+          <w:t xml:space="preserve"> </w:t>
+        </w:r>
+      </w:ins>
+      <w:ins w:id="4" w:author="Михаил Кузнецов" w:date="2023-12-19T08:42:00Z">
+        <w:r>
+          <w:rPr>
+            <w:b/>
+            <w:bCs/>
+            <w:sz w:val="36"/>
+            <w:szCs w:val="36"/>
+          </w:rPr>
+          <w:t>datelor de filme pentru a înțelege tendințele și preferințele publicului</w:t>
+        </w:r>
+      </w:ins>
+      <w:del w:id="5" w:author="Михаил Кузнецов" w:date="2023-12-19T08:40:00Z">
+        <w:r>
+          <w:rPr>
+            <w:b/>
+            <w:bCs/>
+            <w:sz w:val="36"/>
+            <w:szCs w:val="36"/>
+          </w:rPr>
+          <w:delText xml:space="preserve">clienți </w:delText>
+        </w:r>
+        <w:r>
+          <w:rPr>
+            <w:b/>
+            <w:bCs/>
+            <w:sz w:val="36"/>
+            <w:szCs w:val="36"/>
+          </w:rPr>
+          <w:delText>care</w:delText>
+        </w:r>
+        <w:r>
+          <w:rPr>
+            <w:b/>
+            <w:bCs/>
+            <w:sz w:val="36"/>
+            <w:szCs w:val="36"/>
+          </w:rPr>
+          <w:delText xml:space="preserve"> ar putea părăsi seriviciul card de credit</w:delText>
+        </w:r>
+      </w:del>
       <w:r>
         <w:rPr>
           <w:b/>
@@ -26,16 +93,7 @@
           <w:sz w:val="36"/>
           <w:szCs w:val="36"/>
         </w:rPr>
-        <w:t>care</w:t>
-      </w:r>
-      <w:r>
-        <w:rPr>
-          <w:b/>
-          <w:bCs/>
-          <w:sz w:val="36"/>
-          <w:szCs w:val="36"/>
-        </w:rPr>
-        <w:t xml:space="preserve"> ar putea părăsi seriviciul card de credit.</w:t>
+        <w:t>.</w:t>
       </w:r>
     </w:p>
     <w:p>
@@ -161,6 +219,7 @@
         <w:t>Utile pentru analiză: datele pot fi folosite pentru diverse analize, inclusiv explorarea tendințelor în filmele de top, compararea genurilor și regizorilor și investigarea corelațiilor dintre aprecierea criticilor și succesul de box office.</w:t>
       </w:r>
     </w:p>
+    <w:bookmarkEnd w:id="1"/>
     <w:p>
       <w:pPr>
         <w:spacing w:after="0" w:line="360" w:lineRule="auto"/>
@@ -5624,6 +5683,1179 @@
         <w:t>.</w:t>
       </w:r>
     </w:p>
+    <w:p>
+      <w:pPr>
+        <w:spacing w:after="0" w:line="360" w:lineRule="auto"/>
+        <w:ind w:firstLine="708"/>
+        <w:jc w:val="both"/>
+        <w:rPr>
+          <w:lang w:val="en-US"/>
+        </w:rPr>
+      </w:pPr>
+    </w:p>
+    <w:tbl>
+      <w:tblPr>
+        <w:tblStyle w:val="a8"/>
+        <w:tblW w:w="9481" w:type="dxa"/>
+        <w:tblLook w:val="04A0" w:firstRow="1" w:lastRow="0" w:firstColumn="1" w:lastColumn="0" w:noHBand="0" w:noVBand="1"/>
+        <w:tblPrChange w:id="6" w:author="Михаил Кузнецов" w:date="2023-12-19T07:54:00Z">
+          <w:tblPr>
+            <w:tblStyle w:val="a8"/>
+            <w:tblW w:w="9899" w:type="dxa"/>
+            <w:tblLook w:val="04A0" w:firstRow="1" w:lastRow="0" w:firstColumn="1" w:lastColumn="0" w:noHBand="0" w:noVBand="1"/>
+          </w:tblPr>
+        </w:tblPrChange>
+      </w:tblPr>
+      <w:tblGrid>
+        <w:gridCol w:w="2649"/>
+        <w:gridCol w:w="2316"/>
+        <w:gridCol w:w="2436"/>
+        <w:gridCol w:w="2080"/>
+        <w:tblGridChange w:id="7">
+          <w:tblGrid>
+            <w:gridCol w:w="2649"/>
+            <w:gridCol w:w="1174"/>
+            <w:gridCol w:w="1142"/>
+            <w:gridCol w:w="1834"/>
+            <w:gridCol w:w="602"/>
+            <w:gridCol w:w="2080"/>
+            <w:gridCol w:w="418"/>
+            <w:gridCol w:w="3100"/>
+          </w:tblGrid>
+        </w:tblGridChange>
+      </w:tblGrid>
+      <w:tr>
+        <w:trPr>
+          <w:trHeight w:val="419"/>
+          <w:trPrChange w:id="8" w:author="Михаил Кузнецов" w:date="2023-12-19T07:54:00Z">
+            <w:trPr>
+              <w:trHeight w:val="419"/>
+            </w:trPr>
+          </w:trPrChange>
+        </w:trPr>
+        <w:tc>
+          <w:tcPr>
+            <w:tcW w:w="2649" w:type="dxa"/>
+            <w:tcPrChange w:id="9" w:author="Михаил Кузнецов" w:date="2023-12-19T07:54:00Z">
+              <w:tcPr>
+                <w:tcW w:w="3823" w:type="dxa"/>
+                <w:gridSpan w:val="2"/>
+              </w:tcPr>
+            </w:tcPrChange>
+          </w:tcPr>
+          <w:p>
+            <w:pPr>
+              <w:spacing w:line="360" w:lineRule="auto"/>
+              <w:jc w:val="both"/>
+              <w:rPr>
+                <w:lang w:val="en-US"/>
+              </w:rPr>
+            </w:pPr>
+          </w:p>
+        </w:tc>
+        <w:tc>
+          <w:tcPr>
+            <w:tcW w:w="2316" w:type="dxa"/>
+            <w:tcPrChange w:id="10" w:author="Михаил Кузнецов" w:date="2023-12-19T07:54:00Z">
+              <w:tcPr>
+                <w:tcW w:w="2976" w:type="dxa"/>
+                <w:gridSpan w:val="2"/>
+              </w:tcPr>
+            </w:tcPrChange>
+          </w:tcPr>
+          <w:p>
+            <w:pPr>
+              <w:spacing w:line="360" w:lineRule="auto"/>
+              <w:jc w:val="center"/>
+              <w:rPr>
+                <w:lang w:val="en-US"/>
+              </w:rPr>
+            </w:pPr>
+            <w:r>
+              <w:rPr>
+                <w:lang w:val="en-US"/>
+              </w:rPr>
+              <w:t>MSE</w:t>
+            </w:r>
+          </w:p>
+        </w:tc>
+        <w:tc>
+          <w:tcPr>
+            <w:tcW w:w="2436" w:type="dxa"/>
+            <w:tcPrChange w:id="11" w:author="Михаил Кузнецов" w:date="2023-12-19T07:54:00Z">
+              <w:tcPr>
+                <w:tcW w:w="3100" w:type="dxa"/>
+                <w:gridSpan w:val="3"/>
+              </w:tcPr>
+            </w:tcPrChange>
+          </w:tcPr>
+          <w:p>
+            <w:pPr>
+              <w:spacing w:line="360" w:lineRule="auto"/>
+              <w:jc w:val="center"/>
+              <w:rPr>
+                <w:lang w:val="en-US"/>
+              </w:rPr>
+            </w:pPr>
+            <w:r>
+              <w:rPr>
+                <w:lang w:val="en-US"/>
+              </w:rPr>
+              <w:t>R^2</w:t>
+            </w:r>
+          </w:p>
+        </w:tc>
+        <w:tc>
+          <w:tcPr>
+            <w:tcW w:w="2080" w:type="dxa"/>
+            <w:tcPrChange w:id="12" w:author="Михаил Кузнецов" w:date="2023-12-19T07:54:00Z">
+              <w:tcPr>
+                <w:tcW w:w="3100" w:type="dxa"/>
+              </w:tcPr>
+            </w:tcPrChange>
+          </w:tcPr>
+          <w:p>
+            <w:pPr>
+              <w:spacing w:line="360" w:lineRule="auto"/>
+              <w:jc w:val="center"/>
+              <w:rPr>
+                <w:lang w:val="en-US"/>
+              </w:rPr>
+            </w:pPr>
+          </w:p>
+        </w:tc>
+      </w:tr>
+      <w:tr>
+        <w:trPr>
+          <w:trHeight w:val="434"/>
+        </w:trPr>
+        <w:tc>
+          <w:tcPr>
+            <w:tcW w:w="2649" w:type="dxa"/>
+          </w:tcPr>
+          <w:p>
+            <w:pPr>
+              <w:tabs>
+                <w:tab w:val="left" w:pos="915"/>
+              </w:tabs>
+              <w:spacing w:line="360" w:lineRule="auto"/>
+              <w:jc w:val="both"/>
+              <w:rPr>
+                <w:lang w:val="en-US"/>
+              </w:rPr>
+            </w:pPr>
+            <w:proofErr w:type="spellStart"/>
+            <w:r>
+              <w:rPr>
+                <w:lang w:val="en-US"/>
+              </w:rPr>
+              <w:t>Regresia</w:t>
+            </w:r>
+            <w:proofErr w:type="spellEnd"/>
+            <w:r>
+              <w:rPr>
+                <w:lang w:val="en-US"/>
+              </w:rPr>
+              <w:t xml:space="preserve"> </w:t>
+            </w:r>
+            <w:proofErr w:type="spellStart"/>
+            <w:r>
+              <w:rPr>
+                <w:lang w:val="en-US"/>
+              </w:rPr>
+              <w:t>liniară</w:t>
+            </w:r>
+            <w:proofErr w:type="spellEnd"/>
+            <w:r>
+              <w:rPr>
+                <w:lang w:val="en-US"/>
+              </w:rPr>
+              <w:t xml:space="preserve"> </w:t>
+            </w:r>
+            <w:proofErr w:type="spellStart"/>
+            <w:r>
+              <w:rPr>
+                <w:lang w:val="en-US"/>
+              </w:rPr>
+              <w:t>Metascore</w:t>
+            </w:r>
+            <w:proofErr w:type="spellEnd"/>
+          </w:p>
+        </w:tc>
+        <w:tc>
+          <w:tcPr>
+            <w:tcW w:w="2316" w:type="dxa"/>
+          </w:tcPr>
+          <w:p>
+            <w:pPr>
+              <w:spacing w:line="360" w:lineRule="auto"/>
+              <w:jc w:val="both"/>
+              <w:rPr>
+                <w:lang w:val="en-US"/>
+              </w:rPr>
+            </w:pPr>
+            <w:r>
+              <w:rPr>
+                <w:lang w:val="en-US"/>
+              </w:rPr>
+              <w:t>149.70511373420692</w:t>
+            </w:r>
+          </w:p>
+        </w:tc>
+        <w:tc>
+          <w:tcPr>
+            <w:tcW w:w="2436" w:type="dxa"/>
+          </w:tcPr>
+          <w:p>
+            <w:pPr>
+              <w:spacing w:line="360" w:lineRule="auto"/>
+              <w:jc w:val="center"/>
+              <w:rPr>
+                <w:lang w:val="en-US"/>
+              </w:rPr>
+            </w:pPr>
+            <w:r>
+              <w:rPr>
+                <w:lang w:val="en-US"/>
+              </w:rPr>
+              <w:t>0.5007831093926833</w:t>
+            </w:r>
+          </w:p>
+        </w:tc>
+        <w:tc>
+          <w:tcPr>
+            <w:tcW w:w="2080" w:type="dxa"/>
+            <w:vMerge w:val="restart"/>
+          </w:tcPr>
+          <w:p>
+            <w:pPr>
+              <w:spacing w:line="360" w:lineRule="auto"/>
+              <w:rPr>
+                <w:lang w:val="en-US"/>
+              </w:rPr>
+              <w:pPrChange w:id="13" w:author="Михаил Кузнецов" w:date="2023-12-19T07:54:00Z">
+                <w:pPr>
+                  <w:spacing w:line="360" w:lineRule="auto"/>
+                  <w:jc w:val="center"/>
+                </w:pPr>
+              </w:pPrChange>
+            </w:pPr>
+            <w:proofErr w:type="spellStart"/>
+            <w:ins w:id="14" w:author="Михаил Кузнецов" w:date="2023-12-19T07:54:00Z">
+              <w:r>
+                <w:rPr>
+                  <w:lang w:val="en-US"/>
+                </w:rPr>
+                <w:t>Modelul</w:t>
+              </w:r>
+              <w:proofErr w:type="spellEnd"/>
+              <w:r>
+                <w:rPr>
+                  <w:lang w:val="en-US"/>
+                </w:rPr>
+                <w:t xml:space="preserve"> de </w:t>
+              </w:r>
+              <w:proofErr w:type="spellStart"/>
+              <w:r>
+                <w:rPr>
+                  <w:lang w:val="en-US"/>
+                </w:rPr>
+                <w:t>regresie</w:t>
+              </w:r>
+              <w:proofErr w:type="spellEnd"/>
+              <w:r>
+                <w:rPr>
+                  <w:lang w:val="en-US"/>
+                </w:rPr>
+                <w:t xml:space="preserve"> KNN are </w:t>
+              </w:r>
+              <w:proofErr w:type="spellStart"/>
+              <w:r>
+                <w:rPr>
+                  <w:lang w:val="en-US"/>
+                </w:rPr>
+                <w:t>performanțe</w:t>
+              </w:r>
+              <w:proofErr w:type="spellEnd"/>
+              <w:r>
+                <w:rPr>
+                  <w:lang w:val="en-US"/>
+                </w:rPr>
+                <w:t xml:space="preserve"> </w:t>
+              </w:r>
+              <w:proofErr w:type="spellStart"/>
+              <w:r>
+                <w:rPr>
+                  <w:lang w:val="en-US"/>
+                </w:rPr>
+                <w:t>puțin</w:t>
+              </w:r>
+              <w:proofErr w:type="spellEnd"/>
+              <w:r>
+                <w:rPr>
+                  <w:lang w:val="en-US"/>
+                </w:rPr>
+                <w:t xml:space="preserve"> mai </w:t>
+              </w:r>
+              <w:proofErr w:type="spellStart"/>
+              <w:r>
+                <w:rPr>
+                  <w:lang w:val="en-US"/>
+                </w:rPr>
+                <w:t>bune</w:t>
+              </w:r>
+              <w:proofErr w:type="spellEnd"/>
+              <w:r>
+                <w:rPr>
+                  <w:lang w:val="en-US"/>
+                </w:rPr>
+                <w:t xml:space="preserve"> cu o </w:t>
+              </w:r>
+              <w:proofErr w:type="spellStart"/>
+              <w:r>
+                <w:rPr>
+                  <w:lang w:val="en-US"/>
+                </w:rPr>
+                <w:t>eroare</w:t>
+              </w:r>
+              <w:proofErr w:type="spellEnd"/>
+              <w:r>
+                <w:rPr>
+                  <w:lang w:val="en-US"/>
+                </w:rPr>
+                <w:t xml:space="preserve"> </w:t>
+              </w:r>
+              <w:proofErr w:type="spellStart"/>
+              <w:r>
+                <w:rPr>
+                  <w:lang w:val="en-US"/>
+                </w:rPr>
+                <w:t>pătratică</w:t>
+              </w:r>
+              <w:proofErr w:type="spellEnd"/>
+              <w:r>
+                <w:rPr>
+                  <w:lang w:val="en-US"/>
+                </w:rPr>
+                <w:t xml:space="preserve"> </w:t>
+              </w:r>
+              <w:proofErr w:type="spellStart"/>
+              <w:r>
+                <w:rPr>
+                  <w:lang w:val="en-US"/>
+                </w:rPr>
+                <w:t>medie</w:t>
+              </w:r>
+              <w:proofErr w:type="spellEnd"/>
+              <w:r>
+                <w:rPr>
+                  <w:lang w:val="en-US"/>
+                </w:rPr>
+                <w:t xml:space="preserve"> mai </w:t>
+              </w:r>
+              <w:proofErr w:type="spellStart"/>
+              <w:r>
+                <w:rPr>
+                  <w:lang w:val="en-US"/>
+                </w:rPr>
+                <w:t>mică</w:t>
+              </w:r>
+              <w:proofErr w:type="spellEnd"/>
+              <w:r>
+                <w:rPr>
+                  <w:lang w:val="en-US"/>
+                </w:rPr>
+                <w:t xml:space="preserve"> </w:t>
+              </w:r>
+              <w:proofErr w:type="spellStart"/>
+              <w:r>
+                <w:rPr>
+                  <w:lang w:val="en-US"/>
+                </w:rPr>
+                <w:t>și</w:t>
+              </w:r>
+              <w:proofErr w:type="spellEnd"/>
+              <w:r>
+                <w:rPr>
+                  <w:lang w:val="en-US"/>
+                </w:rPr>
+                <w:t xml:space="preserve"> o </w:t>
+              </w:r>
+              <w:proofErr w:type="spellStart"/>
+              <w:r>
+                <w:rPr>
+                  <w:lang w:val="en-US"/>
+                </w:rPr>
+                <w:t>valoare</w:t>
+              </w:r>
+              <w:proofErr w:type="spellEnd"/>
+              <w:r>
+                <w:rPr>
+                  <w:lang w:val="en-US"/>
+                </w:rPr>
+                <w:t xml:space="preserve"> R^2 mai mare. Deci, </w:t>
+              </w:r>
+              <w:proofErr w:type="spellStart"/>
+              <w:r>
+                <w:rPr>
+                  <w:lang w:val="en-US"/>
+                </w:rPr>
+                <w:t>modelul</w:t>
+              </w:r>
+              <w:proofErr w:type="spellEnd"/>
+              <w:r>
+                <w:rPr>
+                  <w:lang w:val="en-US"/>
+                </w:rPr>
+                <w:t xml:space="preserve"> de </w:t>
+              </w:r>
+              <w:proofErr w:type="spellStart"/>
+              <w:r>
+                <w:rPr>
+                  <w:lang w:val="en-US"/>
+                </w:rPr>
+                <w:t>regresie</w:t>
+              </w:r>
+              <w:proofErr w:type="spellEnd"/>
+              <w:r>
+                <w:rPr>
+                  <w:lang w:val="en-US"/>
+                </w:rPr>
+                <w:t xml:space="preserve"> KNN </w:t>
+              </w:r>
+              <w:proofErr w:type="spellStart"/>
+              <w:r>
+                <w:rPr>
+                  <w:lang w:val="en-US"/>
+                </w:rPr>
+                <w:t>va</w:t>
+              </w:r>
+              <w:proofErr w:type="spellEnd"/>
+              <w:r>
+                <w:rPr>
+                  <w:lang w:val="en-US"/>
+                </w:rPr>
+                <w:t xml:space="preserve"> fi </w:t>
+              </w:r>
+              <w:proofErr w:type="spellStart"/>
+              <w:r>
+                <w:rPr>
+                  <w:lang w:val="en-US"/>
+                </w:rPr>
+                <w:t>utilizat</w:t>
+              </w:r>
+              <w:proofErr w:type="spellEnd"/>
+              <w:r>
+                <w:rPr>
+                  <w:lang w:val="en-US"/>
+                </w:rPr>
+                <w:t xml:space="preserve"> </w:t>
+              </w:r>
+              <w:proofErr w:type="spellStart"/>
+              <w:r>
+                <w:rPr>
+                  <w:lang w:val="en-US"/>
+                </w:rPr>
+                <w:t>pentru</w:t>
+              </w:r>
+              <w:proofErr w:type="spellEnd"/>
+              <w:r>
+                <w:rPr>
+                  <w:lang w:val="en-US"/>
+                </w:rPr>
+                <w:t xml:space="preserve"> </w:t>
+              </w:r>
+              <w:proofErr w:type="gramStart"/>
+              <w:r>
+                <w:rPr>
+                  <w:lang w:val="en-US"/>
+                </w:rPr>
+                <w:t>a</w:t>
+              </w:r>
+              <w:proofErr w:type="gramEnd"/>
+              <w:r>
+                <w:rPr>
+                  <w:lang w:val="en-US"/>
+                </w:rPr>
+                <w:t xml:space="preserve"> </w:t>
+              </w:r>
+              <w:proofErr w:type="spellStart"/>
+              <w:r>
+                <w:rPr>
+                  <w:lang w:val="en-US"/>
+                </w:rPr>
+                <w:t>imputa</w:t>
+              </w:r>
+              <w:proofErr w:type="spellEnd"/>
+              <w:r>
+                <w:rPr>
+                  <w:lang w:val="en-US"/>
+                </w:rPr>
+                <w:t xml:space="preserve"> </w:t>
+              </w:r>
+              <w:proofErr w:type="spellStart"/>
+              <w:r>
+                <w:rPr>
+                  <w:lang w:val="en-US"/>
+                </w:rPr>
+                <w:t>valorile</w:t>
+              </w:r>
+              <w:proofErr w:type="spellEnd"/>
+              <w:r>
+                <w:rPr>
+                  <w:lang w:val="en-US"/>
+                </w:rPr>
+                <w:t xml:space="preserve"> </w:t>
+              </w:r>
+              <w:proofErr w:type="spellStart"/>
+              <w:r>
+                <w:rPr>
+                  <w:lang w:val="en-US"/>
+                </w:rPr>
+                <w:t>Metascore</w:t>
+              </w:r>
+              <w:proofErr w:type="spellEnd"/>
+              <w:r>
+                <w:rPr>
+                  <w:lang w:val="en-US"/>
+                </w:rPr>
+                <w:t>.</w:t>
+              </w:r>
+            </w:ins>
+          </w:p>
+        </w:tc>
+      </w:tr>
+      <w:tr>
+        <w:trPr>
+          <w:trHeight w:val="838"/>
+        </w:trPr>
+        <w:tc>
+          <w:tcPr>
+            <w:tcW w:w="2649" w:type="dxa"/>
+          </w:tcPr>
+          <w:p>
+            <w:pPr>
+              <w:spacing w:line="360" w:lineRule="auto"/>
+              <w:jc w:val="both"/>
+              <w:rPr>
+                <w:lang w:val="en-US"/>
+              </w:rPr>
+            </w:pPr>
+            <w:proofErr w:type="spellStart"/>
+            <w:r>
+              <w:rPr>
+                <w:lang w:val="en-US"/>
+              </w:rPr>
+              <w:t>Metascore</w:t>
+            </w:r>
+            <w:proofErr w:type="spellEnd"/>
+            <w:r>
+              <w:rPr>
+                <w:lang w:val="en-US"/>
+              </w:rPr>
+              <w:t xml:space="preserve"> K-Cei mai </w:t>
+            </w:r>
+            <w:proofErr w:type="spellStart"/>
+            <w:r>
+              <w:rPr>
+                <w:lang w:val="en-US"/>
+              </w:rPr>
+              <w:t>apropiați</w:t>
+            </w:r>
+            <w:proofErr w:type="spellEnd"/>
+            <w:r>
+              <w:rPr>
+                <w:lang w:val="en-US"/>
+              </w:rPr>
+              <w:t xml:space="preserve"> </w:t>
+            </w:r>
+            <w:proofErr w:type="spellStart"/>
+            <w:r>
+              <w:rPr>
+                <w:lang w:val="en-US"/>
+              </w:rPr>
+              <w:t>vecini</w:t>
+            </w:r>
+            <w:proofErr w:type="spellEnd"/>
+          </w:p>
+        </w:tc>
+        <w:tc>
+          <w:tcPr>
+            <w:tcW w:w="2316" w:type="dxa"/>
+          </w:tcPr>
+          <w:p>
+            <w:pPr>
+              <w:tabs>
+                <w:tab w:val="left" w:pos="900"/>
+              </w:tabs>
+              <w:spacing w:line="360" w:lineRule="auto"/>
+              <w:jc w:val="both"/>
+              <w:rPr>
+                <w:lang w:val="en-US"/>
+              </w:rPr>
+            </w:pPr>
+            <w:r>
+              <w:rPr>
+                <w:lang w:val="en-US"/>
+              </w:rPr>
+              <w:t>150.47799022573147</w:t>
+            </w:r>
+          </w:p>
+        </w:tc>
+        <w:tc>
+          <w:tcPr>
+            <w:tcW w:w="2436" w:type="dxa"/>
+          </w:tcPr>
+          <w:p>
+            <w:pPr>
+              <w:spacing w:line="360" w:lineRule="auto"/>
+              <w:jc w:val="center"/>
+              <w:rPr>
+                <w:lang w:val="en-US"/>
+              </w:rPr>
+            </w:pPr>
+            <w:r>
+              <w:rPr>
+                <w:lang w:val="en-US"/>
+              </w:rPr>
+              <w:t>0.4982058226901902</w:t>
+            </w:r>
+          </w:p>
+        </w:tc>
+        <w:tc>
+          <w:tcPr>
+            <w:tcW w:w="2080" w:type="dxa"/>
+            <w:vMerge/>
+          </w:tcPr>
+          <w:p>
+            <w:pPr>
+              <w:spacing w:line="360" w:lineRule="auto"/>
+              <w:jc w:val="center"/>
+              <w:rPr>
+                <w:lang w:val="en-US"/>
+              </w:rPr>
+            </w:pPr>
+          </w:p>
+        </w:tc>
+      </w:tr>
+      <w:tr>
+        <w:trPr>
+          <w:trHeight w:val="419"/>
+        </w:trPr>
+        <w:tc>
+          <w:tcPr>
+            <w:tcW w:w="2649" w:type="dxa"/>
+          </w:tcPr>
+          <w:p>
+            <w:pPr>
+              <w:spacing w:line="360" w:lineRule="auto"/>
+              <w:jc w:val="both"/>
+              <w:rPr>
+                <w:lang w:val="en-US"/>
+              </w:rPr>
+            </w:pPr>
+            <w:proofErr w:type="spellStart"/>
+            <w:r>
+              <w:rPr>
+                <w:lang w:val="en-US"/>
+              </w:rPr>
+              <w:t>Regresia</w:t>
+            </w:r>
+            <w:proofErr w:type="spellEnd"/>
+            <w:r>
+              <w:rPr>
+                <w:lang w:val="en-US"/>
+              </w:rPr>
+              <w:t xml:space="preserve"> </w:t>
+            </w:r>
+            <w:proofErr w:type="spellStart"/>
+            <w:r>
+              <w:rPr>
+                <w:lang w:val="en-US"/>
+              </w:rPr>
+              <w:t>liniară</w:t>
+            </w:r>
+            <w:proofErr w:type="spellEnd"/>
+            <w:r>
+              <w:rPr>
+                <w:lang w:val="en-US"/>
+              </w:rPr>
+              <w:t xml:space="preserve"> a </w:t>
+            </w:r>
+            <w:proofErr w:type="spellStart"/>
+            <w:r>
+              <w:rPr>
+                <w:lang w:val="en-US"/>
+              </w:rPr>
+              <w:t>veniturilor</w:t>
+            </w:r>
+            <w:proofErr w:type="spellEnd"/>
+            <w:r>
+              <w:rPr>
+                <w:lang w:val="en-US"/>
+              </w:rPr>
+              <w:t xml:space="preserve"> brute</w:t>
+            </w:r>
+          </w:p>
+        </w:tc>
+        <w:tc>
+          <w:tcPr>
+            <w:tcW w:w="2316" w:type="dxa"/>
+          </w:tcPr>
+          <w:p>
+            <w:pPr>
+              <w:spacing w:line="360" w:lineRule="auto"/>
+              <w:jc w:val="both"/>
+              <w:rPr>
+                <w:lang w:val="en-US"/>
+              </w:rPr>
+            </w:pPr>
+            <w:r>
+              <w:rPr>
+                <w:lang w:val="en-US"/>
+              </w:rPr>
+              <w:t>3023.9001045960417</w:t>
+            </w:r>
+          </w:p>
+        </w:tc>
+        <w:tc>
+          <w:tcPr>
+            <w:tcW w:w="2436" w:type="dxa"/>
+          </w:tcPr>
+          <w:p>
+            <w:pPr>
+              <w:tabs>
+                <w:tab w:val="left" w:pos="945"/>
+              </w:tabs>
+              <w:spacing w:line="360" w:lineRule="auto"/>
+              <w:jc w:val="center"/>
+              <w:rPr>
+                <w:lang w:val="en-US"/>
+              </w:rPr>
+              <w:pPrChange w:id="15" w:author="Михаил Кузнецов" w:date="2023-12-19T07:53:00Z">
+                <w:pPr>
+                  <w:tabs>
+                    <w:tab w:val="left" w:pos="945"/>
+                  </w:tabs>
+                  <w:spacing w:line="360" w:lineRule="auto"/>
+                  <w:jc w:val="both"/>
+                </w:pPr>
+              </w:pPrChange>
+            </w:pPr>
+            <w:r>
+              <w:rPr>
+                <w:lang w:val="en-US"/>
+              </w:rPr>
+              <w:t>0.30846952959416596</w:t>
+            </w:r>
+          </w:p>
+        </w:tc>
+        <w:tc>
+          <w:tcPr>
+            <w:tcW w:w="2080" w:type="dxa"/>
+            <w:vMerge w:val="restart"/>
+          </w:tcPr>
+          <w:p>
+            <w:pPr>
+              <w:tabs>
+                <w:tab w:val="left" w:pos="945"/>
+              </w:tabs>
+              <w:spacing w:line="360" w:lineRule="auto"/>
+              <w:rPr>
+                <w:lang w:val="en-US"/>
+              </w:rPr>
+              <w:pPrChange w:id="16" w:author="Михаил Кузнецов" w:date="2023-12-19T07:54:00Z">
+                <w:pPr>
+                  <w:tabs>
+                    <w:tab w:val="left" w:pos="945"/>
+                  </w:tabs>
+                  <w:spacing w:line="360" w:lineRule="auto"/>
+                  <w:jc w:val="center"/>
+                </w:pPr>
+              </w:pPrChange>
+            </w:pPr>
+            <w:ins w:id="17" w:author="Михаил Кузнецов" w:date="2023-12-19T07:54:00Z">
+              <w:r>
+                <w:rPr>
+                  <w:lang w:val="en-US"/>
+                </w:rPr>
+                <w:t xml:space="preserve">Din </w:t>
+              </w:r>
+              <w:proofErr w:type="spellStart"/>
+              <w:r>
+                <w:rPr>
+                  <w:lang w:val="en-US"/>
+                </w:rPr>
+                <w:t>nou</w:t>
+              </w:r>
+              <w:proofErr w:type="spellEnd"/>
+              <w:r>
+                <w:rPr>
+                  <w:lang w:val="en-US"/>
+                </w:rPr>
+                <w:t xml:space="preserve">, </w:t>
+              </w:r>
+              <w:proofErr w:type="spellStart"/>
+              <w:r>
+                <w:rPr>
+                  <w:lang w:val="en-US"/>
+                </w:rPr>
+                <w:t>modelul</w:t>
+              </w:r>
+              <w:proofErr w:type="spellEnd"/>
+              <w:r>
+                <w:rPr>
+                  <w:lang w:val="en-US"/>
+                </w:rPr>
+                <w:t xml:space="preserve"> de </w:t>
+              </w:r>
+              <w:proofErr w:type="spellStart"/>
+              <w:r>
+                <w:rPr>
+                  <w:lang w:val="en-US"/>
+                </w:rPr>
+                <w:t>regresie</w:t>
+              </w:r>
+              <w:proofErr w:type="spellEnd"/>
+              <w:r>
+                <w:rPr>
+                  <w:lang w:val="en-US"/>
+                </w:rPr>
+                <w:t xml:space="preserve"> KNN </w:t>
+              </w:r>
+              <w:proofErr w:type="spellStart"/>
+              <w:r>
+                <w:rPr>
+                  <w:lang w:val="en-US"/>
+                </w:rPr>
+                <w:t>depășește</w:t>
+              </w:r>
+              <w:proofErr w:type="spellEnd"/>
+              <w:r>
+                <w:rPr>
+                  <w:lang w:val="en-US"/>
+                </w:rPr>
+                <w:t xml:space="preserve"> </w:t>
+              </w:r>
+              <w:proofErr w:type="spellStart"/>
+              <w:r>
+                <w:rPr>
+                  <w:lang w:val="en-US"/>
+                </w:rPr>
+                <w:t>modelul</w:t>
+              </w:r>
+              <w:proofErr w:type="spellEnd"/>
+              <w:r>
+                <w:rPr>
+                  <w:lang w:val="en-US"/>
+                </w:rPr>
+                <w:t xml:space="preserve"> de </w:t>
+              </w:r>
+              <w:proofErr w:type="spellStart"/>
+              <w:r>
+                <w:rPr>
+                  <w:lang w:val="en-US"/>
+                </w:rPr>
+                <w:t>regresie</w:t>
+              </w:r>
+              <w:proofErr w:type="spellEnd"/>
+              <w:r>
+                <w:rPr>
+                  <w:lang w:val="en-US"/>
+                </w:rPr>
+                <w:t xml:space="preserve"> </w:t>
+              </w:r>
+              <w:proofErr w:type="spellStart"/>
+              <w:r>
+                <w:rPr>
+                  <w:lang w:val="en-US"/>
+                </w:rPr>
+                <w:t>liniară</w:t>
+              </w:r>
+              <w:proofErr w:type="spellEnd"/>
+              <w:r>
+                <w:rPr>
+                  <w:lang w:val="en-US"/>
+                </w:rPr>
+                <w:t xml:space="preserve"> cu un MSE mai mic </w:t>
+              </w:r>
+              <w:proofErr w:type="spellStart"/>
+              <w:r>
+                <w:rPr>
+                  <w:lang w:val="en-US"/>
+                </w:rPr>
+                <w:t>și</w:t>
+              </w:r>
+              <w:proofErr w:type="spellEnd"/>
+              <w:r>
+                <w:rPr>
+                  <w:lang w:val="en-US"/>
+                </w:rPr>
+                <w:t xml:space="preserve"> R^2 mai mare. Deci, </w:t>
+              </w:r>
+              <w:proofErr w:type="spellStart"/>
+              <w:r>
+                <w:rPr>
+                  <w:lang w:val="en-US"/>
+                </w:rPr>
+                <w:t>modelul</w:t>
+              </w:r>
+              <w:proofErr w:type="spellEnd"/>
+              <w:r>
+                <w:rPr>
+                  <w:lang w:val="en-US"/>
+                </w:rPr>
+                <w:t xml:space="preserve"> de </w:t>
+              </w:r>
+              <w:proofErr w:type="spellStart"/>
+              <w:r>
+                <w:rPr>
+                  <w:lang w:val="en-US"/>
+                </w:rPr>
+                <w:t>regresie</w:t>
+              </w:r>
+              <w:proofErr w:type="spellEnd"/>
+              <w:r>
+                <w:rPr>
+                  <w:lang w:val="en-US"/>
+                </w:rPr>
+                <w:t xml:space="preserve"> KNN </w:t>
+              </w:r>
+              <w:proofErr w:type="spellStart"/>
+              <w:r>
+                <w:rPr>
+                  <w:lang w:val="en-US"/>
+                </w:rPr>
+                <w:t>va</w:t>
+              </w:r>
+              <w:proofErr w:type="spellEnd"/>
+              <w:r>
+                <w:rPr>
+                  <w:lang w:val="en-US"/>
+                </w:rPr>
+                <w:t xml:space="preserve"> fi </w:t>
+              </w:r>
+              <w:proofErr w:type="spellStart"/>
+              <w:r>
+                <w:rPr>
+                  <w:lang w:val="en-US"/>
+                </w:rPr>
+                <w:t>folosit</w:t>
+              </w:r>
+              <w:proofErr w:type="spellEnd"/>
+              <w:r>
+                <w:rPr>
+                  <w:lang w:val="en-US"/>
+                </w:rPr>
+                <w:t xml:space="preserve"> </w:t>
+              </w:r>
+              <w:proofErr w:type="spellStart"/>
+              <w:r>
+                <w:rPr>
+                  <w:lang w:val="en-US"/>
+                </w:rPr>
+                <w:t>și</w:t>
+              </w:r>
+              <w:proofErr w:type="spellEnd"/>
+              <w:r>
+                <w:rPr>
+                  <w:lang w:val="en-US"/>
+                </w:rPr>
+                <w:t xml:space="preserve"> </w:t>
+              </w:r>
+              <w:proofErr w:type="spellStart"/>
+              <w:r>
+                <w:rPr>
+                  <w:lang w:val="en-US"/>
+                </w:rPr>
+                <w:t>pentru</w:t>
+              </w:r>
+              <w:proofErr w:type="spellEnd"/>
+              <w:r>
+                <w:rPr>
+                  <w:lang w:val="en-US"/>
+                </w:rPr>
+                <w:t xml:space="preserve"> </w:t>
+              </w:r>
+              <w:proofErr w:type="gramStart"/>
+              <w:r>
+                <w:rPr>
+                  <w:lang w:val="en-US"/>
+                </w:rPr>
+                <w:t>a</w:t>
+              </w:r>
+              <w:proofErr w:type="gramEnd"/>
+              <w:r>
+                <w:rPr>
+                  <w:lang w:val="en-US"/>
+                </w:rPr>
+                <w:t xml:space="preserve"> </w:t>
+              </w:r>
+              <w:proofErr w:type="spellStart"/>
+              <w:r>
+                <w:rPr>
+                  <w:lang w:val="en-US"/>
+                </w:rPr>
+                <w:t>imputa</w:t>
+              </w:r>
+              <w:proofErr w:type="spellEnd"/>
+              <w:r>
+                <w:rPr>
+                  <w:lang w:val="en-US"/>
+                </w:rPr>
+                <w:t xml:space="preserve"> </w:t>
+              </w:r>
+              <w:proofErr w:type="spellStart"/>
+              <w:r>
+                <w:rPr>
+                  <w:lang w:val="en-US"/>
+                </w:rPr>
+                <w:t>valoarea</w:t>
+              </w:r>
+              <w:proofErr w:type="spellEnd"/>
+              <w:r>
+                <w:rPr>
+                  <w:lang w:val="en-US"/>
+                </w:rPr>
+                <w:t xml:space="preserve"> </w:t>
+              </w:r>
+              <w:proofErr w:type="spellStart"/>
+              <w:r>
+                <w:rPr>
+                  <w:lang w:val="en-US"/>
+                </w:rPr>
+                <w:t>câștigului</w:t>
+              </w:r>
+              <w:proofErr w:type="spellEnd"/>
+              <w:r>
+                <w:rPr>
+                  <w:lang w:val="en-US"/>
+                </w:rPr>
+                <w:t xml:space="preserve"> brut.</w:t>
+              </w:r>
+            </w:ins>
+          </w:p>
+        </w:tc>
+      </w:tr>
+      <w:tr>
+        <w:trPr>
+          <w:trHeight w:val="419"/>
+        </w:trPr>
+        <w:tc>
+          <w:tcPr>
+            <w:tcW w:w="2649" w:type="dxa"/>
+          </w:tcPr>
+          <w:p>
+            <w:pPr>
+              <w:spacing w:line="360" w:lineRule="auto"/>
+              <w:jc w:val="center"/>
+              <w:rPr>
+                <w:lang w:val="en-US"/>
+              </w:rPr>
+            </w:pPr>
+            <w:proofErr w:type="spellStart"/>
+            <w:r>
+              <w:rPr>
+                <w:lang w:val="en-US"/>
+              </w:rPr>
+              <w:t>Câștiguri</w:t>
+            </w:r>
+            <w:proofErr w:type="spellEnd"/>
+            <w:r>
+              <w:rPr>
+                <w:lang w:val="en-US"/>
+              </w:rPr>
+              <w:t xml:space="preserve"> brute K-Cei mai </w:t>
+            </w:r>
+            <w:proofErr w:type="spellStart"/>
+            <w:r>
+              <w:rPr>
+                <w:lang w:val="en-US"/>
+              </w:rPr>
+              <w:t>apropiați</w:t>
+            </w:r>
+            <w:proofErr w:type="spellEnd"/>
+            <w:r>
+              <w:rPr>
+                <w:lang w:val="en-US"/>
+              </w:rPr>
+              <w:t xml:space="preserve"> </w:t>
+            </w:r>
+            <w:proofErr w:type="spellStart"/>
+            <w:r>
+              <w:rPr>
+                <w:lang w:val="en-US"/>
+              </w:rPr>
+              <w:t>vecini</w:t>
+            </w:r>
+            <w:proofErr w:type="spellEnd"/>
+          </w:p>
+        </w:tc>
+        <w:tc>
+          <w:tcPr>
+            <w:tcW w:w="2316" w:type="dxa"/>
+          </w:tcPr>
+          <w:p>
+            <w:pPr>
+              <w:spacing w:line="360" w:lineRule="auto"/>
+              <w:jc w:val="both"/>
+              <w:rPr>
+                <w:lang w:val="en-US"/>
+              </w:rPr>
+            </w:pPr>
+            <w:r>
+              <w:rPr>
+                <w:lang w:val="en-US"/>
+              </w:rPr>
+              <w:t>2658.022211867578</w:t>
+            </w:r>
+          </w:p>
+        </w:tc>
+        <w:tc>
+          <w:tcPr>
+            <w:tcW w:w="2436" w:type="dxa"/>
+          </w:tcPr>
+          <w:p>
+            <w:pPr>
+              <w:spacing w:line="360" w:lineRule="auto"/>
+              <w:jc w:val="center"/>
+              <w:rPr>
+                <w:lang w:val="en-US"/>
+              </w:rPr>
+              <w:pPrChange w:id="18" w:author="Михаил Кузнецов" w:date="2023-12-19T07:53:00Z">
+                <w:pPr>
+                  <w:spacing w:line="360" w:lineRule="auto"/>
+                  <w:jc w:val="both"/>
+                </w:pPr>
+              </w:pPrChange>
+            </w:pPr>
+            <w:ins w:id="19" w:author="Михаил Кузнецов" w:date="2023-12-19T07:53:00Z">
+              <w:r>
+                <w:rPr>
+                  <w:lang w:val="en-US"/>
+                </w:rPr>
+                <w:t>0.3921415103203314</w:t>
+              </w:r>
+            </w:ins>
+          </w:p>
+        </w:tc>
+        <w:tc>
+          <w:tcPr>
+            <w:tcW w:w="2080" w:type="dxa"/>
+            <w:vMerge/>
+          </w:tcPr>
+          <w:p>
+            <w:pPr>
+              <w:spacing w:line="360" w:lineRule="auto"/>
+              <w:jc w:val="center"/>
+              <w:rPr>
+                <w:lang w:val="en-US"/>
+              </w:rPr>
+            </w:pPr>
+          </w:p>
+        </w:tc>
+      </w:tr>
+    </w:tbl>
     <w:p>
       <w:pPr>
         <w:spacing w:after="0" w:line="360" w:lineRule="auto"/>
@@ -8554,6 +9786,14 @@
     <w:abstractNumId w:val="15"/>
   </w:num>
 </w:numbering>
+</file>
+
+<file path=word/people.xml><?xml version="1.0" encoding="utf-8"?>
+<w15:people xmlns:wpc="http://schemas.microsoft.com/office/word/2010/wordprocessingCanvas" xmlns:cx="http://schemas.microsoft.com/office/drawing/2014/chartex" xmlns:cx1="http://schemas.microsoft.com/office/drawing/2015/9/8/chartex" xmlns:cx2="http://schemas.microsoft.com/office/drawing/2015/10/21/chartex" xmlns:cx3="http://schemas.microsoft.com/office/drawing/2016/5/9/chartex" xmlns:cx4="http://schemas.microsoft.com/office/drawing/2016/5/10/chartex" xmlns:cx5="http://schemas.microsoft.com/office/drawing/2016/5/11/chartex" xmlns:cx6="http://schemas.microsoft.com/office/drawing/2016/5/12/chartex" xmlns:cx7="http://schemas.microsoft.com/office/drawing/2016/5/13/chartex" xmlns:cx8="http://schemas.microsoft.com/office/drawing/2016/5/14/chartex" xmlns:mc="http://schemas.openxmlformats.org/markup-compatibility/2006" xmlns:aink="http://schemas.microsoft.com/office/drawing/2016/ink" xmlns:am3d="http://schemas.microsoft.com/office/drawing/2017/model3d" xmlns:o="urn:schemas-microsoft-com:office:office" xmlns:oel="http://schemas.microsoft.com/office/2019/extlst" xmlns:r="http://schemas.openxmlformats.org/officeDocument/2006/relationships" xmlns:m="http://schemas.openxmlformats.org/officeDocument/2006/math" xmlns:v="urn:schemas-microsoft-com:vml" xmlns:wp14="http://schemas.microsoft.com/office/word/2010/wordprocessingDrawing" xmlns:wp="http://schemas.openxmlformats.org/drawingml/2006/wordprocessingDrawing" xmlns:w10="urn:schemas-microsoft-com:office:word" xmlns:w="http://schemas.openxmlformats.org/wordprocessingml/2006/main" xmlns:w14="http://schemas.microsoft.com/office/word/2010/wordml" xmlns:w15="http://schemas.microsoft.com/office/word/2012/wordml" xmlns:w16cex="http://schemas.microsoft.com/office/word/2018/wordml/cex" xmlns:w16cid="http://schemas.microsoft.com/office/word/2016/wordml/cid" xmlns:w16="http://schemas.microsoft.com/office/word/2018/wordml" xmlns:w16sdtdh="http://schemas.microsoft.com/office/word/2020/wordml/sdtdatahash" xmlns:w16se="http://schemas.microsoft.com/office/word/2015/wordml/symex" xmlns:wpg="http://schemas.microsoft.com/office/word/2010/wordprocessingGroup" xmlns:wpi="http://schemas.microsoft.com/office/word/2010/wordprocessingInk" xmlns:wne="http://schemas.microsoft.com/office/word/2006/wordml" xmlns:wps="http://schemas.microsoft.com/office/word/2010/wordprocessingShape" mc:Ignorable="w14 w15 w16se w16cid w16 w16cex w16sdtdh wp14">
+  <w15:person w15:author="Михаил Кузнецов">
+    <w15:presenceInfo w15:providerId="Windows Live" w15:userId="be038ecaa0b26216"/>
+  </w15:person>
+</w15:people>
 </file>
 
 <file path=word/styles.xml><?xml version="1.0" encoding="utf-8"?>
@@ -8960,7 +10200,6 @@
   <w:style w:type="character" w:default="1" w:styleId="a0">
     <w:name w:val="Default Paragraph Font"/>
     <w:uiPriority w:val="1"/>
-    <w:semiHidden/>
     <w:unhideWhenUsed/>
   </w:style>
   <w:style w:type="table" w:default="1" w:styleId="a1">
@@ -9065,6 +10304,35 @@
       <w:sz w:val="18"/>
       <w:szCs w:val="18"/>
     </w:rPr>
+  </w:style>
+  <w:style w:type="table" w:styleId="a8">
+    <w:name w:val="Table Grid"/>
+    <w:basedOn w:val="a1"/>
+    <w:uiPriority w:val="39"/>
+    <w:rsid w:val="000B4467"/>
+    <w:pPr>
+      <w:spacing w:after="0" w:line="240" w:lineRule="auto"/>
+    </w:pPr>
+    <w:tblPr>
+      <w:tblBorders>
+        <w:top w:val="single" w:sz="4" w:space="0" w:color="auto"/>
+        <w:left w:val="single" w:sz="4" w:space="0" w:color="auto"/>
+        <w:bottom w:val="single" w:sz="4" w:space="0" w:color="auto"/>
+        <w:right w:val="single" w:sz="4" w:space="0" w:color="auto"/>
+        <w:insideH w:val="single" w:sz="4" w:space="0" w:color="auto"/>
+        <w:insideV w:val="single" w:sz="4" w:space="0" w:color="auto"/>
+      </w:tblBorders>
+    </w:tblPr>
+  </w:style>
+  <w:style w:type="paragraph" w:styleId="a9">
+    <w:name w:val="Revision"/>
+    <w:hidden/>
+    <w:uiPriority w:val="99"/>
+    <w:semiHidden/>
+    <w:rsid w:val="000B4467"/>
+    <w:pPr>
+      <w:spacing w:after="0" w:line="240" w:lineRule="auto"/>
+    </w:pPr>
   </w:style>
 </w:styles>
 </file>
